--- a/Data_wrangling/doc/Form for Review Comments.docx
+++ b/Data_wrangling/doc/Form for Review Comments.docx
@@ -5837,7 +5837,7 @@
           <w:r>
             <w:fldChar w:fldCharType="separate"/>
           </w:r>
-          <w:bookmarkStart w:id="0" w:name="__Fieldmark__0_2518951259"/>
+          <w:bookmarkStart w:id="0" w:name="__Fieldmark__0_1357030354"/>
           <w:r>
             <w:rPr>
               <w:rFonts w:cs="Arial"/>
